--- a/分工.docx
+++ b/分工.docx
@@ -1,13 +1,12 @@
 
 <file path=word/document.xml><?xml version="1.0" encoding="utf-8"?>
-<w:document xmlns:wpc="http://schemas.microsoft.com/office/word/2010/wordprocessingCanvas" xmlns:cx="http://schemas.microsoft.com/office/drawing/2014/chartex" xmlns:cx1="http://schemas.microsoft.com/office/drawing/2015/9/8/chartex" xmlns:cx2="http://schemas.microsoft.com/office/drawing/2015/10/21/chartex" xmlns:cx3="http://schemas.microsoft.com/office/drawing/2016/5/9/chartex" xmlns:cx4="http://schemas.microsoft.com/office/drawing/2016/5/10/chartex" xmlns:cx5="http://schemas.microsoft.com/office/drawing/2016/5/11/chartex" xmlns:cx6="http://schemas.microsoft.com/office/drawing/2016/5/12/chartex" xmlns:cx7="http://schemas.microsoft.com/office/drawing/2016/5/13/chartex" xmlns:cx8="http://schemas.microsoft.com/office/drawing/2016/5/14/chartex" xmlns:mc="http://schemas.openxmlformats.org/markup-compatibility/2006" xmlns:aink="http://schemas.microsoft.com/office/drawing/2016/ink" xmlns:am3d="http://schemas.microsoft.com/office/drawing/2017/model3d" xmlns:o="urn:schemas-microsoft-com:office:office" xmlns:r="http://schemas.openxmlformats.org/officeDocument/2006/relationships" xmlns:m="http://schemas.openxmlformats.org/officeDocument/2006/math" xmlns:v="urn:schemas-microsoft-com:vml" xmlns:wp14="http://schemas.microsoft.com/office/word/2010/wordprocessingDrawing" xmlns:wp="http://schemas.openxmlformats.org/drawingml/2006/wordprocessingDrawing" xmlns:w10="urn:schemas-microsoft-com:office:word" xmlns:w="http://schemas.openxmlformats.org/wordprocessingml/2006/main" xmlns:w14="http://schemas.microsoft.com/office/word/2010/wordml" xmlns:w15="http://schemas.microsoft.com/office/word/2012/wordml" xmlns:w16cid="http://schemas.microsoft.com/office/word/2016/wordml/cid" xmlns:w16se="http://schemas.microsoft.com/office/word/2015/wordml/symex" xmlns:wpg="http://schemas.microsoft.com/office/word/2010/wordprocessingGroup" xmlns:wpi="http://schemas.microsoft.com/office/word/2010/wordprocessingInk" xmlns:wne="http://schemas.microsoft.com/office/word/2006/wordml" xmlns:wps="http://schemas.microsoft.com/office/word/2010/wordprocessingShape" mc:Ignorable="w14 w15 w16se w16cid wp14">
+<w:document xmlns:wpc="http://schemas.microsoft.com/office/word/2010/wordprocessingCanvas" xmlns:cx="http://schemas.microsoft.com/office/drawing/2014/chartex" xmlns:cx1="http://schemas.microsoft.com/office/drawing/2015/9/8/chartex" xmlns:cx2="http://schemas.microsoft.com/office/drawing/2015/10/21/chartex" xmlns:cx3="http://schemas.microsoft.com/office/drawing/2016/5/9/chartex" xmlns:cx4="http://schemas.microsoft.com/office/drawing/2016/5/10/chartex" xmlns:cx5="http://schemas.microsoft.com/office/drawing/2016/5/11/chartex" xmlns:cx6="http://schemas.microsoft.com/office/drawing/2016/5/12/chartex" xmlns:cx7="http://schemas.microsoft.com/office/drawing/2016/5/13/chartex" xmlns:cx8="http://schemas.microsoft.com/office/drawing/2016/5/14/chartex" xmlns:mc="http://schemas.openxmlformats.org/markup-compatibility/2006" xmlns:aink="http://schemas.microsoft.com/office/drawing/2016/ink" xmlns:am3d="http://schemas.microsoft.com/office/drawing/2017/model3d" xmlns:o="urn:schemas-microsoft-com:office:office" xmlns:r="http://schemas.openxmlformats.org/officeDocument/2006/relationships" xmlns:m="http://schemas.openxmlformats.org/officeDocument/2006/math" xmlns:v="urn:schemas-microsoft-com:vml" xmlns:wp14="http://schemas.microsoft.com/office/word/2010/wordprocessingDrawing" xmlns:wp="http://schemas.openxmlformats.org/drawingml/2006/wordprocessingDrawing" xmlns:w10="urn:schemas-microsoft-com:office:word" xmlns:w="http://schemas.openxmlformats.org/wordprocessingml/2006/main" xmlns:w14="http://schemas.microsoft.com/office/word/2010/wordml" xmlns:w15="http://schemas.microsoft.com/office/word/2012/wordml" xmlns:w16cex="http://schemas.microsoft.com/office/word/2018/wordml/cex" xmlns:w16cid="http://schemas.microsoft.com/office/word/2016/wordml/cid" xmlns:w16="http://schemas.microsoft.com/office/word/2018/wordml" xmlns:w16se="http://schemas.microsoft.com/office/word/2015/wordml/symex" xmlns:wpg="http://schemas.microsoft.com/office/word/2010/wordprocessingGroup" xmlns:wpi="http://schemas.microsoft.com/office/word/2010/wordprocessingInk" xmlns:wne="http://schemas.microsoft.com/office/word/2006/wordml" xmlns:wps="http://schemas.microsoft.com/office/word/2010/wordprocessingShape" mc:Ignorable="w14 w15 w16se w16cid w16 w16cex wp14">
   <w:body>
     <w:p>
       <w:pPr>
         <w:pStyle w:val="2"/>
         <w:jc w:val="center"/>
         <w:rPr>
-          <w:rFonts w:hint="eastAsia"/>
           <w:sz w:val="44"/>
           <w:szCs w:val="44"/>
         </w:rPr>
@@ -40,7 +39,6 @@
       <w:pPr>
         <w:ind w:firstLineChars="200" w:firstLine="480"/>
         <w:rPr>
-          <w:rFonts w:hint="eastAsia"/>
           <w:sz w:val="24"/>
           <w:szCs w:val="24"/>
         </w:rPr>
@@ -123,7 +121,6 @@
     <w:p>
       <w:pPr>
         <w:rPr>
-          <w:rFonts w:hint="eastAsia"/>
           <w:sz w:val="24"/>
           <w:szCs w:val="24"/>
         </w:rPr>
@@ -132,7 +129,6 @@
     <w:p>
       <w:pPr>
         <w:rPr>
-          <w:rFonts w:hint="eastAsia"/>
           <w:sz w:val="24"/>
           <w:szCs w:val="24"/>
         </w:rPr>
@@ -410,6 +406,21 @@
         </w:rPr>
         <w:t>js</w:t>
       </w:r>
+      <w:r>
+        <w:rPr>
+          <w:rFonts w:hint="eastAsia"/>
+          <w:sz w:val="24"/>
+          <w:szCs w:val="24"/>
+        </w:rPr>
+        <w:t>、报告内</w:t>
+      </w:r>
+      <w:r>
+        <w:rPr>
+          <w:sz w:val="24"/>
+          <w:szCs w:val="24"/>
+        </w:rPr>
+        <w:t>Entity和Dao层设计</w:t>
+      </w:r>
     </w:p>
     <w:p>
       <w:pPr>
@@ -441,7 +452,15 @@
           <w:sz w:val="24"/>
           <w:szCs w:val="24"/>
         </w:rPr>
-        <w:t>r</w:t>
+        <w:t>r(package)</w:t>
+      </w:r>
+      <w:r>
+        <w:rPr>
+          <w:rFonts w:hint="eastAsia"/>
+          <w:sz w:val="24"/>
+          <w:szCs w:val="24"/>
+        </w:rPr>
+        <w:t>、service</w:t>
       </w:r>
       <w:r>
         <w:rPr>
@@ -456,7 +475,7 @@
           <w:sz w:val="24"/>
           <w:szCs w:val="24"/>
         </w:rPr>
-        <w:t>、service</w:t>
+        <w:t>、easyui</w:t>
       </w:r>
       <w:r>
         <w:rPr>
@@ -471,21 +490,6 @@
           <w:sz w:val="24"/>
           <w:szCs w:val="24"/>
         </w:rPr>
-        <w:t>、easyui</w:t>
-      </w:r>
-      <w:r>
-        <w:rPr>
-          <w:sz w:val="24"/>
-          <w:szCs w:val="24"/>
-        </w:rPr>
-        <w:t>(package)</w:t>
-      </w:r>
-      <w:r>
-        <w:rPr>
-          <w:rFonts w:hint="eastAsia"/>
-          <w:sz w:val="24"/>
-          <w:szCs w:val="24"/>
-        </w:rPr>
         <w:t>、</w:t>
       </w:r>
       <w:r>
@@ -719,6 +723,29 @@
           <w:szCs w:val="24"/>
         </w:rPr>
         <w:t>js</w:t>
+      </w:r>
+      <w:r>
+        <w:rPr>
+          <w:rFonts w:hint="eastAsia"/>
+          <w:sz w:val="24"/>
+          <w:szCs w:val="24"/>
+        </w:rPr>
+        <w:t>、报告</w:t>
+      </w:r>
+      <w:r>
+        <w:rPr>
+          <w:sz w:val="24"/>
+          <w:szCs w:val="24"/>
+        </w:rPr>
+        <w:t>实现效果</w:t>
+      </w:r>
+      <w:r>
+        <w:rPr>
+          <w:rFonts w:hint="eastAsia"/>
+          <w:sz w:val="24"/>
+          <w:szCs w:val="24"/>
+        </w:rPr>
+        <w:t>和controller层设计</w:t>
       </w:r>
     </w:p>
     <w:p>
@@ -1098,6 +1125,14 @@
         </w:rPr>
         <w:t>js</w:t>
       </w:r>
+      <w:r>
+        <w:rPr>
+          <w:rFonts w:hint="eastAsia"/>
+          <w:sz w:val="24"/>
+          <w:szCs w:val="24"/>
+        </w:rPr>
+        <w:t>、报告service设计</w:t>
+      </w:r>
     </w:p>
     <w:p>
       <w:pPr>
@@ -1129,7 +1164,30 @@
           <w:sz w:val="24"/>
           <w:szCs w:val="24"/>
         </w:rPr>
-        <w:t>template(</w:t>
+        <w:t>template(package)</w:t>
+      </w:r>
+      <w:r>
+        <w:rPr>
+          <w:rFonts w:hint="eastAsia"/>
+          <w:sz w:val="24"/>
+          <w:szCs w:val="24"/>
+        </w:rPr>
+        <w:t>、</w:t>
+      </w:r>
+      <w:r>
+        <w:rPr>
+          <w:sz w:val="24"/>
+          <w:szCs w:val="24"/>
+        </w:rPr>
+        <w:t>shiro</w:t>
+      </w:r>
+      <w:r>
+        <w:rPr>
+          <w:rFonts w:hint="eastAsia"/>
+          <w:sz w:val="24"/>
+          <w:szCs w:val="24"/>
+        </w:rPr>
+        <w:t>（</w:t>
       </w:r>
       <w:r>
         <w:rPr>
@@ -1140,43 +1198,6 @@
       </w:r>
       <w:r>
         <w:rPr>
-          <w:sz w:val="24"/>
-          <w:szCs w:val="24"/>
-        </w:rPr>
-        <w:t>)</w:t>
-      </w:r>
-      <w:r>
-        <w:rPr>
-          <w:rFonts w:hint="eastAsia"/>
-          <w:sz w:val="24"/>
-          <w:szCs w:val="24"/>
-        </w:rPr>
-        <w:t>、</w:t>
-      </w:r>
-      <w:r>
-        <w:rPr>
-          <w:sz w:val="24"/>
-          <w:szCs w:val="24"/>
-        </w:rPr>
-        <w:t>shiro</w:t>
-      </w:r>
-      <w:r>
-        <w:rPr>
-          <w:rFonts w:hint="eastAsia"/>
-          <w:sz w:val="24"/>
-          <w:szCs w:val="24"/>
-        </w:rPr>
-        <w:t>（</w:t>
-      </w:r>
-      <w:r>
-        <w:rPr>
-          <w:sz w:val="24"/>
-          <w:szCs w:val="24"/>
-        </w:rPr>
-        <w:t>package</w:t>
-      </w:r>
-      <w:r>
-        <w:rPr>
           <w:rFonts w:hint="eastAsia"/>
           <w:sz w:val="24"/>
           <w:szCs w:val="24"/>
@@ -1421,6 +1442,7 @@
           <w:sz w:val="24"/>
           <w:szCs w:val="24"/>
         </w:rPr>
+        <w:lastRenderedPageBreak/>
         <w:t>（package）、</w:t>
       </w:r>
       <w:r>
@@ -1436,17 +1458,38 @@
           <w:sz w:val="24"/>
           <w:szCs w:val="24"/>
         </w:rPr>
-        <w:t>（package</w:t>
-      </w:r>
-      <w:bookmarkStart w:id="0" w:name="_GoBack"/>
-      <w:bookmarkEnd w:id="0"/>
-      <w:r>
-        <w:rPr>
-          <w:rFonts w:hint="eastAsia"/>
-          <w:sz w:val="24"/>
-          <w:szCs w:val="24"/>
-        </w:rPr>
-        <w:t>）</w:t>
+        <w:t>（package）</w:t>
+      </w:r>
+      <w:r>
+        <w:rPr>
+          <w:rFonts w:hint="eastAsia"/>
+          <w:sz w:val="24"/>
+          <w:szCs w:val="24"/>
+        </w:rPr>
+        <w:t>、</w:t>
+      </w:r>
+      <w:r>
+        <w:rPr>
+          <w:rFonts w:hint="eastAsia"/>
+          <w:sz w:val="24"/>
+          <w:szCs w:val="24"/>
+        </w:rPr>
+        <w:t>报告内</w:t>
+      </w:r>
+      <w:r>
+        <w:rPr>
+          <w:sz w:val="24"/>
+          <w:szCs w:val="24"/>
+        </w:rPr>
+        <w:t>Entity</w:t>
+      </w:r>
+      <w:r>
+        <w:rPr>
+          <w:rFonts w:hint="eastAsia"/>
+          <w:sz w:val="24"/>
+          <w:szCs w:val="24"/>
+        </w:rPr>
+        <w:t>设计</w:t>
       </w:r>
     </w:p>
     <w:p>
@@ -1460,7 +1503,6 @@
     <w:p>
       <w:pPr>
         <w:rPr>
-          <w:rFonts w:hint="eastAsia"/>
           <w:b/>
           <w:bCs/>
           <w:sz w:val="24"/>
@@ -1777,7 +1819,6 @@
     <w:p>
       <w:pPr>
         <w:rPr>
-          <w:rFonts w:hint="eastAsia"/>
           <w:sz w:val="24"/>
           <w:szCs w:val="24"/>
         </w:rPr>
@@ -1804,7 +1845,7 @@
 </file>
 
 <file path=word/numbering.xml><?xml version="1.0" encoding="utf-8"?>
-<w:numbering xmlns:wpc="http://schemas.microsoft.com/office/word/2010/wordprocessingCanvas" xmlns:cx="http://schemas.microsoft.com/office/drawing/2014/chartex" xmlns:cx1="http://schemas.microsoft.com/office/drawing/2015/9/8/chartex" xmlns:cx2="http://schemas.microsoft.com/office/drawing/2015/10/21/chartex" xmlns:cx3="http://schemas.microsoft.com/office/drawing/2016/5/9/chartex" xmlns:cx4="http://schemas.microsoft.com/office/drawing/2016/5/10/chartex" xmlns:cx5="http://schemas.microsoft.com/office/drawing/2016/5/11/chartex" xmlns:cx6="http://schemas.microsoft.com/office/drawing/2016/5/12/chartex" xmlns:cx7="http://schemas.microsoft.com/office/drawing/2016/5/13/chartex" xmlns:cx8="http://schemas.microsoft.com/office/drawing/2016/5/14/chartex" xmlns:mc="http://schemas.openxmlformats.org/markup-compatibility/2006" xmlns:aink="http://schemas.microsoft.com/office/drawing/2016/ink" xmlns:am3d="http://schemas.microsoft.com/office/drawing/2017/model3d" xmlns:o="urn:schemas-microsoft-com:office:office" xmlns:r="http://schemas.openxmlformats.org/officeDocument/2006/relationships" xmlns:m="http://schemas.openxmlformats.org/officeDocument/2006/math" xmlns:v="urn:schemas-microsoft-com:vml" xmlns:wp14="http://schemas.microsoft.com/office/word/2010/wordprocessingDrawing" xmlns:wp="http://schemas.openxmlformats.org/drawingml/2006/wordprocessingDrawing" xmlns:w10="urn:schemas-microsoft-com:office:word" xmlns:w="http://schemas.openxmlformats.org/wordprocessingml/2006/main" xmlns:w14="http://schemas.microsoft.com/office/word/2010/wordml" xmlns:w15="http://schemas.microsoft.com/office/word/2012/wordml" xmlns:w16cid="http://schemas.microsoft.com/office/word/2016/wordml/cid" xmlns:w16se="http://schemas.microsoft.com/office/word/2015/wordml/symex" xmlns:wpg="http://schemas.microsoft.com/office/word/2010/wordprocessingGroup" xmlns:wpi="http://schemas.microsoft.com/office/word/2010/wordprocessingInk" xmlns:wne="http://schemas.microsoft.com/office/word/2006/wordml" xmlns:wps="http://schemas.microsoft.com/office/word/2010/wordprocessingShape" mc:Ignorable="w14 w15 w16se w16cid wp14">
+<w:numbering xmlns:wpc="http://schemas.microsoft.com/office/word/2010/wordprocessingCanvas" xmlns:cx="http://schemas.microsoft.com/office/drawing/2014/chartex" xmlns:cx1="http://schemas.microsoft.com/office/drawing/2015/9/8/chartex" xmlns:cx2="http://schemas.microsoft.com/office/drawing/2015/10/21/chartex" xmlns:cx3="http://schemas.microsoft.com/office/drawing/2016/5/9/chartex" xmlns:cx4="http://schemas.microsoft.com/office/drawing/2016/5/10/chartex" xmlns:cx5="http://schemas.microsoft.com/office/drawing/2016/5/11/chartex" xmlns:cx6="http://schemas.microsoft.com/office/drawing/2016/5/12/chartex" xmlns:cx7="http://schemas.microsoft.com/office/drawing/2016/5/13/chartex" xmlns:cx8="http://schemas.microsoft.com/office/drawing/2016/5/14/chartex" xmlns:mc="http://schemas.openxmlformats.org/markup-compatibility/2006" xmlns:aink="http://schemas.microsoft.com/office/drawing/2016/ink" xmlns:am3d="http://schemas.microsoft.com/office/drawing/2017/model3d" xmlns:o="urn:schemas-microsoft-com:office:office" xmlns:r="http://schemas.openxmlformats.org/officeDocument/2006/relationships" xmlns:m="http://schemas.openxmlformats.org/officeDocument/2006/math" xmlns:v="urn:schemas-microsoft-com:vml" xmlns:wp14="http://schemas.microsoft.com/office/word/2010/wordprocessingDrawing" xmlns:wp="http://schemas.openxmlformats.org/drawingml/2006/wordprocessingDrawing" xmlns:w10="urn:schemas-microsoft-com:office:word" xmlns:w="http://schemas.openxmlformats.org/wordprocessingml/2006/main" xmlns:w14="http://schemas.microsoft.com/office/word/2010/wordml" xmlns:w15="http://schemas.microsoft.com/office/word/2012/wordml" xmlns:w16cex="http://schemas.microsoft.com/office/word/2018/wordml/cex" xmlns:w16cid="http://schemas.microsoft.com/office/word/2016/wordml/cid" xmlns:w16="http://schemas.microsoft.com/office/word/2018/wordml" xmlns:w16se="http://schemas.microsoft.com/office/word/2015/wordml/symex" xmlns:wpg="http://schemas.microsoft.com/office/word/2010/wordprocessingGroup" xmlns:wpi="http://schemas.microsoft.com/office/word/2010/wordprocessingInk" xmlns:wne="http://schemas.microsoft.com/office/word/2006/wordml" xmlns:wps="http://schemas.microsoft.com/office/word/2010/wordprocessingShape" mc:Ignorable="w14 w15 w16se w16cid w16 w16cex wp14">
   <w:abstractNum w:abstractNumId="0" w15:restartNumberingAfterBreak="0">
     <w:nsid w:val="58DF29E1"/>
     <w:multiLevelType w:val="hybridMultilevel"/>
@@ -1901,7 +1942,7 @@
 </file>
 
 <file path=word/styles.xml><?xml version="1.0" encoding="utf-8"?>
-<w:styles xmlns:mc="http://schemas.openxmlformats.org/markup-compatibility/2006" xmlns:r="http://schemas.openxmlformats.org/officeDocument/2006/relationships" xmlns:w="http://schemas.openxmlformats.org/wordprocessingml/2006/main" xmlns:w14="http://schemas.microsoft.com/office/word/2010/wordml" xmlns:w15="http://schemas.microsoft.com/office/word/2012/wordml" xmlns:w16cid="http://schemas.microsoft.com/office/word/2016/wordml/cid" xmlns:w16se="http://schemas.microsoft.com/office/word/2015/wordml/symex" mc:Ignorable="w14 w15 w16se w16cid">
+<w:styles xmlns:mc="http://schemas.openxmlformats.org/markup-compatibility/2006" xmlns:r="http://schemas.openxmlformats.org/officeDocument/2006/relationships" xmlns:w="http://schemas.openxmlformats.org/wordprocessingml/2006/main" xmlns:w14="http://schemas.microsoft.com/office/word/2010/wordml" xmlns:w15="http://schemas.microsoft.com/office/word/2012/wordml" xmlns:w16cex="http://schemas.microsoft.com/office/word/2018/wordml/cex" xmlns:w16cid="http://schemas.microsoft.com/office/word/2016/wordml/cid" xmlns:w16="http://schemas.microsoft.com/office/word/2018/wordml" xmlns:w16se="http://schemas.microsoft.com/office/word/2015/wordml/symex" mc:Ignorable="w14 w15 w16se w16cid w16 w16cex">
   <w:docDefaults>
     <w:rPrDefault>
       <w:rPr>
@@ -1914,7 +1955,7 @@
     </w:rPrDefault>
     <w:pPrDefault/>
   </w:docDefaults>
-  <w:latentStyles w:defLockedState="0" w:defUIPriority="99" w:defSemiHidden="0" w:defUnhideWhenUsed="0" w:defQFormat="0" w:count="377">
+  <w:latentStyles w:defLockedState="0" w:defUIPriority="99" w:defSemiHidden="0" w:defUnhideWhenUsed="0" w:defQFormat="0" w:count="376">
     <w:lsdException w:name="Normal" w:uiPriority="0" w:qFormat="1"/>
     <w:lsdException w:name="heading 1" w:uiPriority="9" w:qFormat="1"/>
     <w:lsdException w:name="heading 2" w:semiHidden="1" w:uiPriority="9" w:unhideWhenUsed="1" w:qFormat="1"/>
@@ -2291,7 +2332,6 @@
     <w:lsdException w:name="Hashtag" w:semiHidden="1" w:unhideWhenUsed="1"/>
     <w:lsdException w:name="Unresolved Mention" w:semiHidden="1" w:unhideWhenUsed="1"/>
     <w:lsdException w:name="Smart Link" w:semiHidden="1" w:unhideWhenUsed="1"/>
-    <w:lsdException w:name="Smart Link Error" w:semiHidden="1" w:unhideWhenUsed="1"/>
   </w:latentStyles>
   <w:style w:type="paragraph" w:default="1" w:styleId="a">
     <w:name w:val="Normal"/>
